--- a/CST363/Module5/Quiz3/Quiz3.docx
+++ b/CST363/Module5/Quiz3/Quiz3.docx
@@ -11,7 +11,13 @@
     <w:p/>
     <w:p>
       <w:r>
-        <w:t>Name ___________________________</w:t>
+        <w:t>Name ____</w:t>
+      </w:r>
+      <w:r>
+        <w:t>Christopher Holmes_________</w:t>
+      </w:r>
+      <w:r>
+        <w:t>_______</w:t>
       </w:r>
     </w:p>
     <w:p/>
@@ -34,6 +40,38 @@
         <w:t>What is meant by and what is the purpose of concurrency control in a DBMS?</w:t>
       </w:r>
     </w:p>
+    <w:tbl>
+      <w:tblPr>
+        <w:tblStyle w:val="TableGrid"/>
+        <w:tblW w:w="0" w:type="auto"/>
+        <w:tblInd w:w="2520" w:type="dxa"/>
+        <w:tblLook w:val="04A0" w:firstRow="1" w:lastRow="0" w:firstColumn="1" w:lastColumn="0" w:noHBand="0" w:noVBand="1"/>
+      </w:tblPr>
+      <w:tblGrid>
+        <w:gridCol w:w="6830"/>
+      </w:tblGrid>
+      <w:tr>
+        <w:tc>
+          <w:tcPr>
+            <w:tcW w:w="9350" w:type="dxa"/>
+          </w:tcPr>
+          <w:p>
+            <w:pPr>
+              <w:contextualSpacing/>
+            </w:pPr>
+            <w:r>
+              <w:t>The concurrency control is what is used to make sure that the data in a database is maintained correctly when inserts, updates, and drops are used. It determines what is to happen when multiple transactions are trying to access the same row or record, and based on how the control is setup up, determines what steps to take in handling the error.</w:t>
+            </w:r>
+          </w:p>
+        </w:tc>
+      </w:tr>
+    </w:tbl>
+    <w:p>
+      <w:pPr>
+        <w:ind w:left="2520"/>
+        <w:contextualSpacing/>
+      </w:pPr>
+    </w:p>
     <w:p>
       <w:pPr>
         <w:numPr>
@@ -47,6 +85,38 @@
         <w:t>Explain the tradeoff that exists in concurrency control.</w:t>
       </w:r>
     </w:p>
+    <w:tbl>
+      <w:tblPr>
+        <w:tblStyle w:val="TableGrid"/>
+        <w:tblW w:w="0" w:type="auto"/>
+        <w:tblInd w:w="1080" w:type="dxa"/>
+        <w:tblLook w:val="04A0" w:firstRow="1" w:lastRow="0" w:firstColumn="1" w:lastColumn="0" w:noHBand="0" w:noVBand="1"/>
+      </w:tblPr>
+      <w:tblGrid>
+        <w:gridCol w:w="8270"/>
+      </w:tblGrid>
+      <w:tr>
+        <w:tc>
+          <w:tcPr>
+            <w:tcW w:w="9350" w:type="dxa"/>
+          </w:tcPr>
+          <w:p>
+            <w:pPr>
+              <w:contextualSpacing/>
+            </w:pPr>
+            <w:r>
+              <w:t>When locking tables, rows, databases, it can consume lots of resources and lead to improper utilization of the database. These tradeoffs need to be considered when designing a database and an application so that you can make it the most efficient and utilize the database properly.</w:t>
+            </w:r>
+          </w:p>
+        </w:tc>
+      </w:tr>
+    </w:tbl>
+    <w:p>
+      <w:pPr>
+        <w:ind w:left="1080"/>
+        <w:contextualSpacing/>
+      </w:pPr>
+    </w:p>
     <w:p>
       <w:pPr>
         <w:numPr>
@@ -57,8 +127,62 @@
         <w:contextualSpacing/>
       </w:pPr>
       <w:r>
-        <w:t>Define the terms:  dirty read, non repeatable read and phantom read.</w:t>
-      </w:r>
+        <w:t xml:space="preserve">Define the terms:  dirty read, </w:t>
+      </w:r>
+      <w:proofErr w:type="spellStart"/>
+      <w:r>
+        <w:t>non repeatable</w:t>
+      </w:r>
+      <w:proofErr w:type="spellEnd"/>
+      <w:r>
+        <w:t xml:space="preserve"> read and phantom read.</w:t>
+      </w:r>
+    </w:p>
+    <w:tbl>
+      <w:tblPr>
+        <w:tblStyle w:val="TableGrid"/>
+        <w:tblW w:w="0" w:type="auto"/>
+        <w:tblInd w:w="1080" w:type="dxa"/>
+        <w:tblLook w:val="04A0" w:firstRow="1" w:lastRow="0" w:firstColumn="1" w:lastColumn="0" w:noHBand="0" w:noVBand="1"/>
+      </w:tblPr>
+      <w:tblGrid>
+        <w:gridCol w:w="8270"/>
+      </w:tblGrid>
+      <w:tr>
+        <w:tc>
+          <w:tcPr>
+            <w:tcW w:w="9350" w:type="dxa"/>
+          </w:tcPr>
+          <w:p>
+            <w:r>
+              <w:t>Dirty read: Happens when a transaction is allowed to read data from a row that was modified by another process, but has yet to be committed.</w:t>
+            </w:r>
+          </w:p>
+          <w:p/>
+          <w:p>
+            <w:proofErr w:type="spellStart"/>
+            <w:r>
+              <w:t>Nonrepeatable</w:t>
+            </w:r>
+            <w:proofErr w:type="spellEnd"/>
+            <w:r>
+              <w:t xml:space="preserve"> read: Happens when executing a transaction, a row is received twice and the values within the row differ between reads.</w:t>
+            </w:r>
+          </w:p>
+          <w:p/>
+          <w:p>
+            <w:r>
+              <w:t>Phantom read: Happens when executing a transaction and new rows are added by another process to the records that are being read</w:t>
+            </w:r>
+          </w:p>
+        </w:tc>
+      </w:tr>
+    </w:tbl>
+    <w:p>
+      <w:pPr>
+        <w:ind w:left="1080"/>
+        <w:contextualSpacing/>
+      </w:pPr>
     </w:p>
     <w:p>
       <w:pPr>
@@ -83,7 +207,74 @@
         <w:contextualSpacing/>
       </w:pPr>
       <w:r>
-        <w:t xml:space="preserve">Create a view named CourseView that shows unique course names and fees. </w:t>
+        <w:t xml:space="preserve">Create a view named </w:t>
+      </w:r>
+      <w:proofErr w:type="spellStart"/>
+      <w:r>
+        <w:t>CourseView</w:t>
+      </w:r>
+      <w:proofErr w:type="spellEnd"/>
+      <w:r>
+        <w:t xml:space="preserve"> that shows unique course names and fees.</w:t>
+      </w:r>
+    </w:p>
+    <w:tbl>
+      <w:tblPr>
+        <w:tblStyle w:val="TableGrid"/>
+        <w:tblW w:w="0" w:type="auto"/>
+        <w:tblInd w:w="1170" w:type="dxa"/>
+        <w:tblLook w:val="04A0" w:firstRow="1" w:lastRow="0" w:firstColumn="1" w:lastColumn="0" w:noHBand="0" w:noVBand="1"/>
+      </w:tblPr>
+      <w:tblGrid>
+        <w:gridCol w:w="8180"/>
+      </w:tblGrid>
+      <w:tr>
+        <w:tc>
+          <w:tcPr>
+            <w:tcW w:w="9350" w:type="dxa"/>
+          </w:tcPr>
+          <w:p>
+            <w:pPr>
+              <w:ind w:left="1080" w:hanging="927"/>
+            </w:pPr>
+            <w:r>
+              <w:t xml:space="preserve">create view </w:t>
+            </w:r>
+            <w:proofErr w:type="spellStart"/>
+            <w:r>
+              <w:t>CourseView</w:t>
+            </w:r>
+            <w:proofErr w:type="spellEnd"/>
+            <w:r>
+              <w:t xml:space="preserve"> as</w:t>
+            </w:r>
+          </w:p>
+          <w:p>
+            <w:pPr>
+              <w:ind w:left="1080" w:hanging="927"/>
+            </w:pPr>
+            <w:r>
+              <w:t>select distinct course, fee</w:t>
+            </w:r>
+          </w:p>
+          <w:p>
+            <w:pPr>
+              <w:ind w:left="1080" w:hanging="927"/>
+            </w:pPr>
+            <w:r>
+              <w:t>from COURSE</w:t>
+            </w:r>
+          </w:p>
+        </w:tc>
+      </w:tr>
+    </w:tbl>
+    <w:p>
+      <w:pPr>
+        <w:ind w:left="1170"/>
+        <w:contextualSpacing/>
+      </w:pPr>
+      <w:r>
+        <w:t xml:space="preserve"> </w:t>
       </w:r>
     </w:p>
     <w:p>
@@ -96,11 +287,69 @@
         <w:contextualSpacing/>
       </w:pPr>
       <w:r>
-        <w:t>Code an SQL statement that d</w:t>
-      </w:r>
-      <w:r>
-        <w:t>isplays the data in the view CourseView sorted alphabetically by Course.</w:t>
-      </w:r>
+        <w:t xml:space="preserve">Code an SQL statement that displays the data in the view </w:t>
+      </w:r>
+      <w:proofErr w:type="spellStart"/>
+      <w:r>
+        <w:t>CourseView</w:t>
+      </w:r>
+      <w:proofErr w:type="spellEnd"/>
+      <w:r>
+        <w:t xml:space="preserve"> sorted alphabetically by Course.</w:t>
+      </w:r>
+    </w:p>
+    <w:tbl>
+      <w:tblPr>
+        <w:tblStyle w:val="TableGrid"/>
+        <w:tblW w:w="0" w:type="auto"/>
+        <w:tblInd w:w="1080" w:type="dxa"/>
+        <w:tblLook w:val="04A0" w:firstRow="1" w:lastRow="0" w:firstColumn="1" w:lastColumn="0" w:noHBand="0" w:noVBand="1"/>
+      </w:tblPr>
+      <w:tblGrid>
+        <w:gridCol w:w="8270"/>
+      </w:tblGrid>
+      <w:tr>
+        <w:tc>
+          <w:tcPr>
+            <w:tcW w:w="9350" w:type="dxa"/>
+          </w:tcPr>
+          <w:p>
+            <w:pPr>
+              <w:ind w:left="65"/>
+            </w:pPr>
+            <w:r>
+              <w:t xml:space="preserve">select * </w:t>
+            </w:r>
+          </w:p>
+          <w:p>
+            <w:pPr>
+              <w:ind w:left="65"/>
+            </w:pPr>
+            <w:r>
+              <w:t xml:space="preserve">from </w:t>
+            </w:r>
+            <w:proofErr w:type="spellStart"/>
+            <w:r>
+              <w:t>CourseView</w:t>
+            </w:r>
+            <w:proofErr w:type="spellEnd"/>
+          </w:p>
+          <w:p>
+            <w:pPr>
+              <w:ind w:left="65"/>
+            </w:pPr>
+            <w:r>
+              <w:t>order by course</w:t>
+            </w:r>
+          </w:p>
+        </w:tc>
+      </w:tr>
+    </w:tbl>
+    <w:p>
+      <w:pPr>
+        <w:ind w:left="1080"/>
+        <w:contextualSpacing/>
+      </w:pPr>
     </w:p>
     <w:p>
       <w:pPr>
@@ -125,8 +374,142 @@
         <w:contextualSpacing/>
       </w:pPr>
       <w:r>
-        <w:t>Create an SQL statement named CatBreedView that shows PedID, PetName, PetBreed and DOB for cats.</w:t>
-      </w:r>
+        <w:t xml:space="preserve">Create an SQL statement named </w:t>
+      </w:r>
+      <w:proofErr w:type="spellStart"/>
+      <w:r>
+        <w:t>CatBreedView</w:t>
+      </w:r>
+      <w:proofErr w:type="spellEnd"/>
+      <w:r>
+        <w:t xml:space="preserve"> that shows </w:t>
+      </w:r>
+      <w:proofErr w:type="spellStart"/>
+      <w:r>
+        <w:t>PedID</w:t>
+      </w:r>
+      <w:proofErr w:type="spellEnd"/>
+      <w:r>
+        <w:t xml:space="preserve">, </w:t>
+      </w:r>
+      <w:proofErr w:type="spellStart"/>
+      <w:r>
+        <w:t>PetName</w:t>
+      </w:r>
+      <w:proofErr w:type="spellEnd"/>
+      <w:r>
+        <w:t xml:space="preserve">, </w:t>
+      </w:r>
+      <w:proofErr w:type="spellStart"/>
+      <w:r>
+        <w:t>PetBreed</w:t>
+      </w:r>
+      <w:proofErr w:type="spellEnd"/>
+      <w:r>
+        <w:t xml:space="preserve"> and DOB for cats.</w:t>
+      </w:r>
+    </w:p>
+    <w:tbl>
+      <w:tblPr>
+        <w:tblStyle w:val="TableGrid"/>
+        <w:tblW w:w="0" w:type="auto"/>
+        <w:tblInd w:w="1440" w:type="dxa"/>
+        <w:tblLook w:val="04A0" w:firstRow="1" w:lastRow="0" w:firstColumn="1" w:lastColumn="0" w:noHBand="0" w:noVBand="1"/>
+      </w:tblPr>
+      <w:tblGrid>
+        <w:gridCol w:w="7910"/>
+      </w:tblGrid>
+      <w:tr>
+        <w:tc>
+          <w:tcPr>
+            <w:tcW w:w="9350" w:type="dxa"/>
+          </w:tcPr>
+          <w:p>
+            <w:pPr>
+              <w:ind w:left="73"/>
+            </w:pPr>
+            <w:r>
+              <w:t xml:space="preserve">create view </w:t>
+            </w:r>
+            <w:proofErr w:type="spellStart"/>
+            <w:r>
+              <w:t>CatBreedView</w:t>
+            </w:r>
+            <w:proofErr w:type="spellEnd"/>
+            <w:r>
+              <w:t xml:space="preserve"> as</w:t>
+            </w:r>
+          </w:p>
+          <w:p>
+            <w:pPr>
+              <w:ind w:left="73"/>
+            </w:pPr>
+            <w:r>
+              <w:t xml:space="preserve">select </w:t>
+            </w:r>
+            <w:proofErr w:type="spellStart"/>
+            <w:r>
+              <w:t>PetID</w:t>
+            </w:r>
+            <w:proofErr w:type="spellEnd"/>
+            <w:r>
+              <w:t xml:space="preserve">, </w:t>
+            </w:r>
+            <w:proofErr w:type="spellStart"/>
+            <w:r>
+              <w:t>PetName</w:t>
+            </w:r>
+            <w:proofErr w:type="spellEnd"/>
+            <w:r>
+              <w:t xml:space="preserve">, </w:t>
+            </w:r>
+            <w:proofErr w:type="spellStart"/>
+            <w:r>
+              <w:t>PetBreed</w:t>
+            </w:r>
+            <w:proofErr w:type="spellEnd"/>
+            <w:r>
+              <w:t xml:space="preserve">, </w:t>
+            </w:r>
+            <w:proofErr w:type="spellStart"/>
+            <w:r>
+              <w:t>PetDOB</w:t>
+            </w:r>
+            <w:proofErr w:type="spellEnd"/>
+          </w:p>
+          <w:p>
+            <w:pPr>
+              <w:ind w:left="73"/>
+            </w:pPr>
+            <w:r>
+              <w:lastRenderedPageBreak/>
+              <w:t>from PET</w:t>
+            </w:r>
+          </w:p>
+          <w:p>
+            <w:pPr>
+              <w:ind w:left="73"/>
+            </w:pPr>
+            <w:r>
+              <w:t xml:space="preserve">where </w:t>
+            </w:r>
+            <w:proofErr w:type="spellStart"/>
+            <w:r>
+              <w:t>PetType</w:t>
+            </w:r>
+            <w:proofErr w:type="spellEnd"/>
+            <w:r>
+              <w:t xml:space="preserve"> = 'Cat'</w:t>
+            </w:r>
+          </w:p>
+        </w:tc>
+      </w:tr>
+    </w:tbl>
+    <w:p>
+      <w:pPr>
+        <w:ind w:left="1440"/>
+        <w:contextualSpacing/>
+      </w:pPr>
     </w:p>
     <w:p>
       <w:pPr>
@@ -138,11 +521,73 @@
         <w:contextualSpacing/>
       </w:pPr>
       <w:r>
-        <w:t>Create an SQL statement that selects from CatBreedView sorted a</w:t>
-      </w:r>
-      <w:r>
-        <w:t>lphabetically by PetName.</w:t>
-      </w:r>
+        <w:t xml:space="preserve">Create an SQL statement that selects from </w:t>
+      </w:r>
+      <w:proofErr w:type="spellStart"/>
+      <w:r>
+        <w:t>CatBreedView</w:t>
+      </w:r>
+      <w:proofErr w:type="spellEnd"/>
+      <w:r>
+        <w:t xml:space="preserve"> sorted alphabetically by </w:t>
+      </w:r>
+      <w:proofErr w:type="spellStart"/>
+      <w:r>
+        <w:t>PetName</w:t>
+      </w:r>
+      <w:proofErr w:type="spellEnd"/>
+      <w:r>
+        <w:t>.</w:t>
+      </w:r>
+    </w:p>
+    <w:tbl>
+      <w:tblPr>
+        <w:tblStyle w:val="TableGrid"/>
+        <w:tblW w:w="0" w:type="auto"/>
+        <w:tblInd w:w="1530" w:type="dxa"/>
+        <w:tblLook w:val="04A0" w:firstRow="1" w:lastRow="0" w:firstColumn="1" w:lastColumn="0" w:noHBand="0" w:noVBand="1"/>
+      </w:tblPr>
+      <w:tblGrid>
+        <w:gridCol w:w="7820"/>
+      </w:tblGrid>
+      <w:tr>
+        <w:tc>
+          <w:tcPr>
+            <w:tcW w:w="9350" w:type="dxa"/>
+          </w:tcPr>
+          <w:p>
+            <w:r>
+              <w:t>select *</w:t>
+            </w:r>
+          </w:p>
+          <w:p>
+            <w:r>
+              <w:t xml:space="preserve">from </w:t>
+            </w:r>
+            <w:proofErr w:type="spellStart"/>
+            <w:r>
+              <w:t>CatBreedView</w:t>
+            </w:r>
+            <w:proofErr w:type="spellEnd"/>
+          </w:p>
+          <w:p>
+            <w:r>
+              <w:t xml:space="preserve">order by </w:t>
+            </w:r>
+            <w:proofErr w:type="spellStart"/>
+            <w:r>
+              <w:t>PetName</w:t>
+            </w:r>
+            <w:proofErr w:type="spellEnd"/>
+          </w:p>
+        </w:tc>
+      </w:tr>
+    </w:tbl>
+    <w:p>
+      <w:pPr>
+        <w:ind w:left="1530"/>
+        <w:contextualSpacing/>
+      </w:pPr>
     </w:p>
     <w:p>
       <w:pPr>
@@ -154,7 +599,15 @@
         <w:contextualSpacing/>
       </w:pPr>
       <w:r>
-        <w:t>Are you able to perform an update of CatBreedView?  If yes, give an example of a successful update.  If not, explain why not.  You may want to read</w:t>
+        <w:t xml:space="preserve">Are you able to perform an update of </w:t>
+      </w:r>
+      <w:proofErr w:type="spellStart"/>
+      <w:r>
+        <w:t>CatBreedView</w:t>
+      </w:r>
+      <w:proofErr w:type="spellEnd"/>
+      <w:r>
+        <w:t>?  If yes, give an example of a successful update.  If not, explain why not.  You may want to read</w:t>
       </w:r>
     </w:p>
     <w:p>
@@ -162,17 +615,134 @@
         <w:ind w:left="2160"/>
         <w:contextualSpacing/>
       </w:pPr>
-      <w:hyperlink r:id="rId5" w:history="1">
+      <w:hyperlink r:id="rId7" w:history="1">
         <w:r>
           <w:rPr>
             <w:rStyle w:val="Hyperlink"/>
           </w:rPr>
-          <w:t>https://dev.mysql.com/doc/refman/5.7/en/view-updatability.html</w:t>
+          <w:t>https://dev.mysql.com/doc/refman/5.7</w:t>
+        </w:r>
+        <w:r>
+          <w:rPr>
+            <w:rStyle w:val="Hyperlink"/>
+          </w:rPr>
+          <w:t>/</w:t>
+        </w:r>
+        <w:r>
+          <w:rPr>
+            <w:rStyle w:val="Hyperlink"/>
+          </w:rPr>
+          <w:t>en/view-updatability.html</w:t>
         </w:r>
       </w:hyperlink>
       <w:r>
         <w:t xml:space="preserve"> </w:t>
       </w:r>
+    </w:p>
+    <w:p>
+      <w:pPr>
+        <w:contextualSpacing/>
+      </w:pPr>
+      <w:r>
+        <w:tab/>
+      </w:r>
+      <w:r>
+        <w:tab/>
+      </w:r>
+    </w:p>
+    <w:tbl>
+      <w:tblPr>
+        <w:tblStyle w:val="TableGrid"/>
+        <w:tblW w:w="0" w:type="auto"/>
+        <w:tblInd w:w="1525" w:type="dxa"/>
+        <w:tblLook w:val="04A0" w:firstRow="1" w:lastRow="0" w:firstColumn="1" w:lastColumn="0" w:noHBand="0" w:noVBand="1"/>
+      </w:tblPr>
+      <w:tblGrid>
+        <w:gridCol w:w="7825"/>
+      </w:tblGrid>
+      <w:tr>
+        <w:tc>
+          <w:tcPr>
+            <w:tcW w:w="7825" w:type="dxa"/>
+          </w:tcPr>
+          <w:p>
+            <w:pPr>
+              <w:ind w:left="71"/>
+              <w:contextualSpacing/>
+            </w:pPr>
+            <w:r>
+              <w:t xml:space="preserve">Yes we are able to perform an update of </w:t>
+            </w:r>
+            <w:proofErr w:type="spellStart"/>
+            <w:r>
+              <w:t>CatBreedView</w:t>
+            </w:r>
+            <w:proofErr w:type="spellEnd"/>
+            <w:r>
+              <w:t>.</w:t>
+            </w:r>
+          </w:p>
+          <w:p>
+            <w:pPr>
+              <w:ind w:left="71"/>
+              <w:contextualSpacing/>
+            </w:pPr>
+          </w:p>
+          <w:p>
+            <w:pPr>
+              <w:ind w:left="71"/>
+              <w:contextualSpacing/>
+            </w:pPr>
+            <w:r>
+              <w:t xml:space="preserve">update </w:t>
+            </w:r>
+            <w:proofErr w:type="spellStart"/>
+            <w:r>
+              <w:t>CatBreedView</w:t>
+            </w:r>
+            <w:proofErr w:type="spellEnd"/>
+          </w:p>
+          <w:p>
+            <w:pPr>
+              <w:ind w:left="71"/>
+              <w:contextualSpacing/>
+            </w:pPr>
+            <w:r>
+              <w:t xml:space="preserve">set </w:t>
+            </w:r>
+            <w:proofErr w:type="spellStart"/>
+            <w:r>
+              <w:t>PetDOB</w:t>
+            </w:r>
+            <w:proofErr w:type="spellEnd"/>
+            <w:r>
+              <w:t>='2018-01-28'</w:t>
+            </w:r>
+          </w:p>
+          <w:p>
+            <w:pPr>
+              <w:ind w:left="71"/>
+              <w:contextualSpacing/>
+            </w:pPr>
+            <w:r>
+              <w:t xml:space="preserve">where </w:t>
+            </w:r>
+            <w:proofErr w:type="spellStart"/>
+            <w:r>
+              <w:t>PetID</w:t>
+            </w:r>
+            <w:proofErr w:type="spellEnd"/>
+            <w:r>
+              <w:t>=6</w:t>
+            </w:r>
+          </w:p>
+        </w:tc>
+      </w:tr>
+    </w:tbl>
+    <w:p>
+      <w:pPr>
+        <w:contextualSpacing/>
+      </w:pPr>
     </w:p>
     <w:p>
       <w:pPr>
@@ -184,15 +754,66 @@
         <w:contextualSpacing/>
       </w:pPr>
       <w:r>
-        <w:t>Are you able to ins</w:t>
-      </w:r>
+        <w:t xml:space="preserve">Are you able to insert and delete from </w:t>
+      </w:r>
+      <w:proofErr w:type="spellStart"/>
+      <w:r>
+        <w:t>CatBreedView</w:t>
+      </w:r>
+      <w:proofErr w:type="spellEnd"/>
+      <w:r>
+        <w:t>?  If not, explain why not.</w:t>
+      </w:r>
+    </w:p>
+    <w:tbl>
+      <w:tblPr>
+        <w:tblStyle w:val="TableGrid"/>
+        <w:tblW w:w="0" w:type="auto"/>
+        <w:tblInd w:w="1440" w:type="dxa"/>
+        <w:tblLook w:val="04A0" w:firstRow="1" w:lastRow="0" w:firstColumn="1" w:lastColumn="0" w:noHBand="0" w:noVBand="1"/>
+      </w:tblPr>
+      <w:tblGrid>
+        <w:gridCol w:w="7910"/>
+      </w:tblGrid>
+      <w:tr>
+        <w:tc>
+          <w:tcPr>
+            <w:tcW w:w="9350" w:type="dxa"/>
+          </w:tcPr>
+          <w:p>
+            <w:pPr>
+              <w:contextualSpacing/>
+            </w:pPr>
+            <w:r>
+              <w:t xml:space="preserve">No we are not able to perform an insert or delete from </w:t>
+            </w:r>
+            <w:proofErr w:type="spellStart"/>
+            <w:r>
+              <w:t>CatBreedView</w:t>
+            </w:r>
+            <w:proofErr w:type="spellEnd"/>
+            <w:r>
+              <w:t>. We are not able to insert because the table doesn’t have a default value for the information that is not part of the view we created. When you try and do an insert to the view, you will get an error because of missing information from the underlying table.</w:t>
+            </w:r>
+          </w:p>
+        </w:tc>
+      </w:tr>
+    </w:tbl>
+    <w:p>
+      <w:pPr>
+        <w:ind w:left="1440"/>
+        <w:contextualSpacing/>
+      </w:pPr>
       <w:bookmarkStart w:id="0" w:name="_GoBack"/>
       <w:bookmarkEnd w:id="0"/>
-      <w:r>
-        <w:t>ert and delete from CatBreedView?  If not, explain why not.</w:t>
-      </w:r>
     </w:p>
     <w:sectPr>
+      <w:headerReference w:type="even" r:id="rId8"/>
+      <w:headerReference w:type="default" r:id="rId9"/>
+      <w:footerReference w:type="even" r:id="rId10"/>
+      <w:footerReference w:type="default" r:id="rId11"/>
+      <w:headerReference w:type="first" r:id="rId12"/>
+      <w:footerReference w:type="first" r:id="rId13"/>
       <w:pgSz w:w="12240" w:h="15840"/>
       <w:pgMar w:top="1440" w:right="1440" w:bottom="1440" w:left="1440" w:header="0" w:footer="720" w:gutter="0"/>
       <w:pgNumType w:start="1"/>
@@ -200,6 +821,116 @@
     </w:sectPr>
   </w:body>
 </w:document>
+</file>
+
+<file path=word/endnotes.xml><?xml version="1.0" encoding="utf-8"?>
+<w:endnotes xmlns:wpc="http://schemas.microsoft.com/office/word/2010/wordprocessingCanvas" xmlns:cx="http://schemas.microsoft.com/office/drawing/2014/chartex" xmlns:cx1="http://schemas.microsoft.com/office/drawing/2015/9/8/chartex" xmlns:cx2="http://schemas.microsoft.com/office/drawing/2015/10/21/chartex" xmlns:cx3="http://schemas.microsoft.com/office/drawing/2016/5/9/chartex" xmlns:cx4="http://schemas.microsoft.com/office/drawing/2016/5/10/chartex" xmlns:cx5="http://schemas.microsoft.com/office/drawing/2016/5/11/chartex" xmlns:cx6="http://schemas.microsoft.com/office/drawing/2016/5/12/chartex" xmlns:cx7="http://schemas.microsoft.com/office/drawing/2016/5/13/chartex" xmlns:cx8="http://schemas.microsoft.com/office/drawing/2016/5/14/chartex" xmlns:mc="http://schemas.openxmlformats.org/markup-compatibility/2006" xmlns:aink="http://schemas.microsoft.com/office/drawing/2016/ink" xmlns:am3d="http://schemas.microsoft.com/office/drawing/2017/model3d" xmlns:o="urn:schemas-microsoft-com:office:office" xmlns:r="http://schemas.openxmlformats.org/officeDocument/2006/relationships" xmlns:m="http://schemas.openxmlformats.org/officeDocument/2006/math" xmlns:v="urn:schemas-microsoft-com:vml" xmlns:wp14="http://schemas.microsoft.com/office/word/2010/wordprocessingDrawing" xmlns:wp="http://schemas.openxmlformats.org/drawingml/2006/wordprocessingDrawing" xmlns:w10="urn:schemas-microsoft-com:office:word" xmlns:w="http://schemas.openxmlformats.org/wordprocessingml/2006/main" xmlns:w14="http://schemas.microsoft.com/office/word/2010/wordml" xmlns:w15="http://schemas.microsoft.com/office/word/2012/wordml" xmlns:w16cid="http://schemas.microsoft.com/office/word/2016/wordml/cid" xmlns:w16se="http://schemas.microsoft.com/office/word/2015/wordml/symex" xmlns:wpg="http://schemas.microsoft.com/office/word/2010/wordprocessingGroup" xmlns:wpi="http://schemas.microsoft.com/office/word/2010/wordprocessingInk" xmlns:wne="http://schemas.microsoft.com/office/word/2006/wordml" xmlns:wps="http://schemas.microsoft.com/office/word/2010/wordprocessingShape" mc:Ignorable="w14 w15 w16se w16cid wp14">
+  <w:endnote w:type="separator" w:id="-1">
+    <w:p>
+      <w:pPr>
+        <w:spacing w:line="240" w:lineRule="auto"/>
+      </w:pPr>
+      <w:r>
+        <w:separator/>
+      </w:r>
+    </w:p>
+  </w:endnote>
+  <w:endnote w:type="continuationSeparator" w:id="0">
+    <w:p>
+      <w:pPr>
+        <w:spacing w:line="240" w:lineRule="auto"/>
+      </w:pPr>
+      <w:r>
+        <w:continuationSeparator/>
+      </w:r>
+    </w:p>
+  </w:endnote>
+</w:endnotes>
+</file>
+
+<file path=word/footer1.xml><?xml version="1.0" encoding="utf-8"?>
+<w:ftr xmlns:wpc="http://schemas.microsoft.com/office/word/2010/wordprocessingCanvas" xmlns:cx="http://schemas.microsoft.com/office/drawing/2014/chartex" xmlns:cx1="http://schemas.microsoft.com/office/drawing/2015/9/8/chartex" xmlns:cx2="http://schemas.microsoft.com/office/drawing/2015/10/21/chartex" xmlns:cx3="http://schemas.microsoft.com/office/drawing/2016/5/9/chartex" xmlns:cx4="http://schemas.microsoft.com/office/drawing/2016/5/10/chartex" xmlns:cx5="http://schemas.microsoft.com/office/drawing/2016/5/11/chartex" xmlns:cx6="http://schemas.microsoft.com/office/drawing/2016/5/12/chartex" xmlns:cx7="http://schemas.microsoft.com/office/drawing/2016/5/13/chartex" xmlns:cx8="http://schemas.microsoft.com/office/drawing/2016/5/14/chartex" xmlns:mc="http://schemas.openxmlformats.org/markup-compatibility/2006" xmlns:aink="http://schemas.microsoft.com/office/drawing/2016/ink" xmlns:am3d="http://schemas.microsoft.com/office/drawing/2017/model3d" xmlns:o="urn:schemas-microsoft-com:office:office" xmlns:r="http://schemas.openxmlformats.org/officeDocument/2006/relationships" xmlns:m="http://schemas.openxmlformats.org/officeDocument/2006/math" xmlns:v="urn:schemas-microsoft-com:vml" xmlns:wp14="http://schemas.microsoft.com/office/word/2010/wordprocessingDrawing" xmlns:wp="http://schemas.openxmlformats.org/drawingml/2006/wordprocessingDrawing" xmlns:w10="urn:schemas-microsoft-com:office:word" xmlns:w="http://schemas.openxmlformats.org/wordprocessingml/2006/main" xmlns:w14="http://schemas.microsoft.com/office/word/2010/wordml" xmlns:w15="http://schemas.microsoft.com/office/word/2012/wordml" xmlns:w16cid="http://schemas.microsoft.com/office/word/2016/wordml/cid" xmlns:w16se="http://schemas.microsoft.com/office/word/2015/wordml/symex" xmlns:wpg="http://schemas.microsoft.com/office/word/2010/wordprocessingGroup" xmlns:wpi="http://schemas.microsoft.com/office/word/2010/wordprocessingInk" xmlns:wne="http://schemas.microsoft.com/office/word/2006/wordml" xmlns:wps="http://schemas.microsoft.com/office/word/2010/wordprocessingShape" mc:Ignorable="w14 w15 w16se w16cid wp14">
+  <w:p>
+    <w:pPr>
+      <w:pStyle w:val="Footer"/>
+    </w:pPr>
+  </w:p>
+</w:ftr>
+</file>
+
+<file path=word/footer2.xml><?xml version="1.0" encoding="utf-8"?>
+<w:ftr xmlns:wpc="http://schemas.microsoft.com/office/word/2010/wordprocessingCanvas" xmlns:cx="http://schemas.microsoft.com/office/drawing/2014/chartex" xmlns:cx1="http://schemas.microsoft.com/office/drawing/2015/9/8/chartex" xmlns:cx2="http://schemas.microsoft.com/office/drawing/2015/10/21/chartex" xmlns:cx3="http://schemas.microsoft.com/office/drawing/2016/5/9/chartex" xmlns:cx4="http://schemas.microsoft.com/office/drawing/2016/5/10/chartex" xmlns:cx5="http://schemas.microsoft.com/office/drawing/2016/5/11/chartex" xmlns:cx6="http://schemas.microsoft.com/office/drawing/2016/5/12/chartex" xmlns:cx7="http://schemas.microsoft.com/office/drawing/2016/5/13/chartex" xmlns:cx8="http://schemas.microsoft.com/office/drawing/2016/5/14/chartex" xmlns:mc="http://schemas.openxmlformats.org/markup-compatibility/2006" xmlns:aink="http://schemas.microsoft.com/office/drawing/2016/ink" xmlns:am3d="http://schemas.microsoft.com/office/drawing/2017/model3d" xmlns:o="urn:schemas-microsoft-com:office:office" xmlns:r="http://schemas.openxmlformats.org/officeDocument/2006/relationships" xmlns:m="http://schemas.openxmlformats.org/officeDocument/2006/math" xmlns:v="urn:schemas-microsoft-com:vml" xmlns:wp14="http://schemas.microsoft.com/office/word/2010/wordprocessingDrawing" xmlns:wp="http://schemas.openxmlformats.org/drawingml/2006/wordprocessingDrawing" xmlns:w10="urn:schemas-microsoft-com:office:word" xmlns:w="http://schemas.openxmlformats.org/wordprocessingml/2006/main" xmlns:w14="http://schemas.microsoft.com/office/word/2010/wordml" xmlns:w15="http://schemas.microsoft.com/office/word/2012/wordml" xmlns:w16cid="http://schemas.microsoft.com/office/word/2016/wordml/cid" xmlns:w16se="http://schemas.microsoft.com/office/word/2015/wordml/symex" xmlns:wpg="http://schemas.microsoft.com/office/word/2010/wordprocessingGroup" xmlns:wpi="http://schemas.microsoft.com/office/word/2010/wordprocessingInk" xmlns:wne="http://schemas.microsoft.com/office/word/2006/wordml" xmlns:wps="http://schemas.microsoft.com/office/word/2010/wordprocessingShape" mc:Ignorable="w14 w15 w16se w16cid wp14">
+  <w:p>
+    <w:pPr>
+      <w:pStyle w:val="Footer"/>
+    </w:pPr>
+  </w:p>
+</w:ftr>
+</file>
+
+<file path=word/footer3.xml><?xml version="1.0" encoding="utf-8"?>
+<w:ftr xmlns:wpc="http://schemas.microsoft.com/office/word/2010/wordprocessingCanvas" xmlns:cx="http://schemas.microsoft.com/office/drawing/2014/chartex" xmlns:cx1="http://schemas.microsoft.com/office/drawing/2015/9/8/chartex" xmlns:cx2="http://schemas.microsoft.com/office/drawing/2015/10/21/chartex" xmlns:cx3="http://schemas.microsoft.com/office/drawing/2016/5/9/chartex" xmlns:cx4="http://schemas.microsoft.com/office/drawing/2016/5/10/chartex" xmlns:cx5="http://schemas.microsoft.com/office/drawing/2016/5/11/chartex" xmlns:cx6="http://schemas.microsoft.com/office/drawing/2016/5/12/chartex" xmlns:cx7="http://schemas.microsoft.com/office/drawing/2016/5/13/chartex" xmlns:cx8="http://schemas.microsoft.com/office/drawing/2016/5/14/chartex" xmlns:mc="http://schemas.openxmlformats.org/markup-compatibility/2006" xmlns:aink="http://schemas.microsoft.com/office/drawing/2016/ink" xmlns:am3d="http://schemas.microsoft.com/office/drawing/2017/model3d" xmlns:o="urn:schemas-microsoft-com:office:office" xmlns:r="http://schemas.openxmlformats.org/officeDocument/2006/relationships" xmlns:m="http://schemas.openxmlformats.org/officeDocument/2006/math" xmlns:v="urn:schemas-microsoft-com:vml" xmlns:wp14="http://schemas.microsoft.com/office/word/2010/wordprocessingDrawing" xmlns:wp="http://schemas.openxmlformats.org/drawingml/2006/wordprocessingDrawing" xmlns:w10="urn:schemas-microsoft-com:office:word" xmlns:w="http://schemas.openxmlformats.org/wordprocessingml/2006/main" xmlns:w14="http://schemas.microsoft.com/office/word/2010/wordml" xmlns:w15="http://schemas.microsoft.com/office/word/2012/wordml" xmlns:w16cid="http://schemas.microsoft.com/office/word/2016/wordml/cid" xmlns:w16se="http://schemas.microsoft.com/office/word/2015/wordml/symex" xmlns:wpg="http://schemas.microsoft.com/office/word/2010/wordprocessingGroup" xmlns:wpi="http://schemas.microsoft.com/office/word/2010/wordprocessingInk" xmlns:wne="http://schemas.microsoft.com/office/word/2006/wordml" xmlns:wps="http://schemas.microsoft.com/office/word/2010/wordprocessingShape" mc:Ignorable="w14 w15 w16se w16cid wp14">
+  <w:p>
+    <w:pPr>
+      <w:pStyle w:val="Footer"/>
+    </w:pPr>
+  </w:p>
+</w:ftr>
+</file>
+
+<file path=word/footnotes.xml><?xml version="1.0" encoding="utf-8"?>
+<w:footnotes xmlns:wpc="http://schemas.microsoft.com/office/word/2010/wordprocessingCanvas" xmlns:cx="http://schemas.microsoft.com/office/drawing/2014/chartex" xmlns:cx1="http://schemas.microsoft.com/office/drawing/2015/9/8/chartex" xmlns:cx2="http://schemas.microsoft.com/office/drawing/2015/10/21/chartex" xmlns:cx3="http://schemas.microsoft.com/office/drawing/2016/5/9/chartex" xmlns:cx4="http://schemas.microsoft.com/office/drawing/2016/5/10/chartex" xmlns:cx5="http://schemas.microsoft.com/office/drawing/2016/5/11/chartex" xmlns:cx6="http://schemas.microsoft.com/office/drawing/2016/5/12/chartex" xmlns:cx7="http://schemas.microsoft.com/office/drawing/2016/5/13/chartex" xmlns:cx8="http://schemas.microsoft.com/office/drawing/2016/5/14/chartex" xmlns:mc="http://schemas.openxmlformats.org/markup-compatibility/2006" xmlns:aink="http://schemas.microsoft.com/office/drawing/2016/ink" xmlns:am3d="http://schemas.microsoft.com/office/drawing/2017/model3d" xmlns:o="urn:schemas-microsoft-com:office:office" xmlns:r="http://schemas.openxmlformats.org/officeDocument/2006/relationships" xmlns:m="http://schemas.openxmlformats.org/officeDocument/2006/math" xmlns:v="urn:schemas-microsoft-com:vml" xmlns:wp14="http://schemas.microsoft.com/office/word/2010/wordprocessingDrawing" xmlns:wp="http://schemas.openxmlformats.org/drawingml/2006/wordprocessingDrawing" xmlns:w10="urn:schemas-microsoft-com:office:word" xmlns:w="http://schemas.openxmlformats.org/wordprocessingml/2006/main" xmlns:w14="http://schemas.microsoft.com/office/word/2010/wordml" xmlns:w15="http://schemas.microsoft.com/office/word/2012/wordml" xmlns:w16cid="http://schemas.microsoft.com/office/word/2016/wordml/cid" xmlns:w16se="http://schemas.microsoft.com/office/word/2015/wordml/symex" xmlns:wpg="http://schemas.microsoft.com/office/word/2010/wordprocessingGroup" xmlns:wpi="http://schemas.microsoft.com/office/word/2010/wordprocessingInk" xmlns:wne="http://schemas.microsoft.com/office/word/2006/wordml" xmlns:wps="http://schemas.microsoft.com/office/word/2010/wordprocessingShape" mc:Ignorable="w14 w15 w16se w16cid wp14">
+  <w:footnote w:type="separator" w:id="-1">
+    <w:p>
+      <w:pPr>
+        <w:spacing w:line="240" w:lineRule="auto"/>
+      </w:pPr>
+      <w:r>
+        <w:separator/>
+      </w:r>
+    </w:p>
+  </w:footnote>
+  <w:footnote w:type="continuationSeparator" w:id="0">
+    <w:p>
+      <w:pPr>
+        <w:spacing w:line="240" w:lineRule="auto"/>
+      </w:pPr>
+      <w:r>
+        <w:continuationSeparator/>
+      </w:r>
+    </w:p>
+  </w:footnote>
+</w:footnotes>
+</file>
+
+<file path=word/header1.xml><?xml version="1.0" encoding="utf-8"?>
+<w:hdr xmlns:wpc="http://schemas.microsoft.com/office/word/2010/wordprocessingCanvas" xmlns:cx="http://schemas.microsoft.com/office/drawing/2014/chartex" xmlns:cx1="http://schemas.microsoft.com/office/drawing/2015/9/8/chartex" xmlns:cx2="http://schemas.microsoft.com/office/drawing/2015/10/21/chartex" xmlns:cx3="http://schemas.microsoft.com/office/drawing/2016/5/9/chartex" xmlns:cx4="http://schemas.microsoft.com/office/drawing/2016/5/10/chartex" xmlns:cx5="http://schemas.microsoft.com/office/drawing/2016/5/11/chartex" xmlns:cx6="http://schemas.microsoft.com/office/drawing/2016/5/12/chartex" xmlns:cx7="http://schemas.microsoft.com/office/drawing/2016/5/13/chartex" xmlns:cx8="http://schemas.microsoft.com/office/drawing/2016/5/14/chartex" xmlns:mc="http://schemas.openxmlformats.org/markup-compatibility/2006" xmlns:aink="http://schemas.microsoft.com/office/drawing/2016/ink" xmlns:am3d="http://schemas.microsoft.com/office/drawing/2017/model3d" xmlns:o="urn:schemas-microsoft-com:office:office" xmlns:r="http://schemas.openxmlformats.org/officeDocument/2006/relationships" xmlns:m="http://schemas.openxmlformats.org/officeDocument/2006/math" xmlns:v="urn:schemas-microsoft-com:vml" xmlns:wp14="http://schemas.microsoft.com/office/word/2010/wordprocessingDrawing" xmlns:wp="http://schemas.openxmlformats.org/drawingml/2006/wordprocessingDrawing" xmlns:w10="urn:schemas-microsoft-com:office:word" xmlns:w="http://schemas.openxmlformats.org/wordprocessingml/2006/main" xmlns:w14="http://schemas.microsoft.com/office/word/2010/wordml" xmlns:w15="http://schemas.microsoft.com/office/word/2012/wordml" xmlns:w16cid="http://schemas.microsoft.com/office/word/2016/wordml/cid" xmlns:w16se="http://schemas.microsoft.com/office/word/2015/wordml/symex" xmlns:wpg="http://schemas.microsoft.com/office/word/2010/wordprocessingGroup" xmlns:wpi="http://schemas.microsoft.com/office/word/2010/wordprocessingInk" xmlns:wne="http://schemas.microsoft.com/office/word/2006/wordml" xmlns:wps="http://schemas.microsoft.com/office/word/2010/wordprocessingShape" mc:Ignorable="w14 w15 w16se w16cid wp14">
+  <w:p>
+    <w:pPr>
+      <w:pStyle w:val="Header"/>
+    </w:pPr>
+  </w:p>
+</w:hdr>
+</file>
+
+<file path=word/header2.xml><?xml version="1.0" encoding="utf-8"?>
+<w:hdr xmlns:wpc="http://schemas.microsoft.com/office/word/2010/wordprocessingCanvas" xmlns:cx="http://schemas.microsoft.com/office/drawing/2014/chartex" xmlns:cx1="http://schemas.microsoft.com/office/drawing/2015/9/8/chartex" xmlns:cx2="http://schemas.microsoft.com/office/drawing/2015/10/21/chartex" xmlns:cx3="http://schemas.microsoft.com/office/drawing/2016/5/9/chartex" xmlns:cx4="http://schemas.microsoft.com/office/drawing/2016/5/10/chartex" xmlns:cx5="http://schemas.microsoft.com/office/drawing/2016/5/11/chartex" xmlns:cx6="http://schemas.microsoft.com/office/drawing/2016/5/12/chartex" xmlns:cx7="http://schemas.microsoft.com/office/drawing/2016/5/13/chartex" xmlns:cx8="http://schemas.microsoft.com/office/drawing/2016/5/14/chartex" xmlns:mc="http://schemas.openxmlformats.org/markup-compatibility/2006" xmlns:aink="http://schemas.microsoft.com/office/drawing/2016/ink" xmlns:am3d="http://schemas.microsoft.com/office/drawing/2017/model3d" xmlns:o="urn:schemas-microsoft-com:office:office" xmlns:r="http://schemas.openxmlformats.org/officeDocument/2006/relationships" xmlns:m="http://schemas.openxmlformats.org/officeDocument/2006/math" xmlns:v="urn:schemas-microsoft-com:vml" xmlns:wp14="http://schemas.microsoft.com/office/word/2010/wordprocessingDrawing" xmlns:wp="http://schemas.openxmlformats.org/drawingml/2006/wordprocessingDrawing" xmlns:w10="urn:schemas-microsoft-com:office:word" xmlns:w="http://schemas.openxmlformats.org/wordprocessingml/2006/main" xmlns:w14="http://schemas.microsoft.com/office/word/2010/wordml" xmlns:w15="http://schemas.microsoft.com/office/word/2012/wordml" xmlns:w16cid="http://schemas.microsoft.com/office/word/2016/wordml/cid" xmlns:w16se="http://schemas.microsoft.com/office/word/2015/wordml/symex" xmlns:wpg="http://schemas.microsoft.com/office/word/2010/wordprocessingGroup" xmlns:wpi="http://schemas.microsoft.com/office/word/2010/wordprocessingInk" xmlns:wne="http://schemas.microsoft.com/office/word/2006/wordml" xmlns:wps="http://schemas.microsoft.com/office/word/2010/wordprocessingShape" mc:Ignorable="w14 w15 w16se w16cid wp14">
+  <w:p>
+    <w:pPr>
+      <w:pStyle w:val="Header"/>
+    </w:pPr>
+  </w:p>
+</w:hdr>
+</file>
+
+<file path=word/header3.xml><?xml version="1.0" encoding="utf-8"?>
+<w:hdr xmlns:wpc="http://schemas.microsoft.com/office/word/2010/wordprocessingCanvas" xmlns:cx="http://schemas.microsoft.com/office/drawing/2014/chartex" xmlns:cx1="http://schemas.microsoft.com/office/drawing/2015/9/8/chartex" xmlns:cx2="http://schemas.microsoft.com/office/drawing/2015/10/21/chartex" xmlns:cx3="http://schemas.microsoft.com/office/drawing/2016/5/9/chartex" xmlns:cx4="http://schemas.microsoft.com/office/drawing/2016/5/10/chartex" xmlns:cx5="http://schemas.microsoft.com/office/drawing/2016/5/11/chartex" xmlns:cx6="http://schemas.microsoft.com/office/drawing/2016/5/12/chartex" xmlns:cx7="http://schemas.microsoft.com/office/drawing/2016/5/13/chartex" xmlns:cx8="http://schemas.microsoft.com/office/drawing/2016/5/14/chartex" xmlns:mc="http://schemas.openxmlformats.org/markup-compatibility/2006" xmlns:aink="http://schemas.microsoft.com/office/drawing/2016/ink" xmlns:am3d="http://schemas.microsoft.com/office/drawing/2017/model3d" xmlns:o="urn:schemas-microsoft-com:office:office" xmlns:r="http://schemas.openxmlformats.org/officeDocument/2006/relationships" xmlns:m="http://schemas.openxmlformats.org/officeDocument/2006/math" xmlns:v="urn:schemas-microsoft-com:vml" xmlns:wp14="http://schemas.microsoft.com/office/word/2010/wordprocessingDrawing" xmlns:wp="http://schemas.openxmlformats.org/drawingml/2006/wordprocessingDrawing" xmlns:w10="urn:schemas-microsoft-com:office:word" xmlns:w="http://schemas.openxmlformats.org/wordprocessingml/2006/main" xmlns:w14="http://schemas.microsoft.com/office/word/2010/wordml" xmlns:w15="http://schemas.microsoft.com/office/word/2012/wordml" xmlns:w16cid="http://schemas.microsoft.com/office/word/2016/wordml/cid" xmlns:w16se="http://schemas.microsoft.com/office/word/2015/wordml/symex" xmlns:wpg="http://schemas.microsoft.com/office/word/2010/wordprocessingGroup" xmlns:wpi="http://schemas.microsoft.com/office/word/2010/wordprocessingInk" xmlns:wne="http://schemas.microsoft.com/office/word/2006/wordml" xmlns:wps="http://schemas.microsoft.com/office/word/2010/wordprocessingShape" mc:Ignorable="w14 w15 w16se w16cid wp14">
+  <w:p>
+    <w:pPr>
+      <w:pStyle w:val="Header"/>
+    </w:pPr>
+  </w:p>
+</w:hdr>
 </file>
 
 <file path=word/numbering.xml><?xml version="1.0" encoding="utf-8"?>
@@ -899,6 +1630,92 @@
       <w:shd w:val="clear" w:color="auto" w:fill="E6E6E6"/>
     </w:rPr>
   </w:style>
+  <w:style w:type="paragraph" w:styleId="Header">
+    <w:name w:val="header"/>
+    <w:basedOn w:val="Normal"/>
+    <w:link w:val="HeaderChar"/>
+    <w:uiPriority w:val="99"/>
+    <w:unhideWhenUsed/>
+    <w:rsid w:val="00014823"/>
+    <w:pPr>
+      <w:tabs>
+        <w:tab w:val="center" w:pos="4680"/>
+        <w:tab w:val="right" w:pos="9360"/>
+      </w:tabs>
+      <w:spacing w:line="240" w:lineRule="auto"/>
+    </w:pPr>
+  </w:style>
+  <w:style w:type="character" w:customStyle="1" w:styleId="HeaderChar">
+    <w:name w:val="Header Char"/>
+    <w:basedOn w:val="DefaultParagraphFont"/>
+    <w:link w:val="Header"/>
+    <w:uiPriority w:val="99"/>
+    <w:rsid w:val="00014823"/>
+  </w:style>
+  <w:style w:type="paragraph" w:styleId="Footer">
+    <w:name w:val="footer"/>
+    <w:basedOn w:val="Normal"/>
+    <w:link w:val="FooterChar"/>
+    <w:uiPriority w:val="99"/>
+    <w:unhideWhenUsed/>
+    <w:rsid w:val="00014823"/>
+    <w:pPr>
+      <w:tabs>
+        <w:tab w:val="center" w:pos="4680"/>
+        <w:tab w:val="right" w:pos="9360"/>
+      </w:tabs>
+      <w:spacing w:line="240" w:lineRule="auto"/>
+    </w:pPr>
+  </w:style>
+  <w:style w:type="character" w:customStyle="1" w:styleId="FooterChar">
+    <w:name w:val="Footer Char"/>
+    <w:basedOn w:val="DefaultParagraphFont"/>
+    <w:link w:val="Footer"/>
+    <w:uiPriority w:val="99"/>
+    <w:rsid w:val="00014823"/>
+  </w:style>
+  <w:style w:type="table" w:styleId="TableGrid">
+    <w:name w:val="Table Grid"/>
+    <w:basedOn w:val="TableNormal"/>
+    <w:uiPriority w:val="39"/>
+    <w:rsid w:val="00014823"/>
+    <w:pPr>
+      <w:spacing w:line="240" w:lineRule="auto"/>
+    </w:pPr>
+    <w:tblPr>
+      <w:tblBorders>
+        <w:top w:val="single" w:sz="4" w:space="0" w:color="auto"/>
+        <w:left w:val="single" w:sz="4" w:space="0" w:color="auto"/>
+        <w:bottom w:val="single" w:sz="4" w:space="0" w:color="auto"/>
+        <w:right w:val="single" w:sz="4" w:space="0" w:color="auto"/>
+        <w:insideH w:val="single" w:sz="4" w:space="0" w:color="auto"/>
+        <w:insideV w:val="single" w:sz="4" w:space="0" w:color="auto"/>
+      </w:tblBorders>
+    </w:tblPr>
+  </w:style>
+  <w:style w:type="paragraph" w:styleId="ListParagraph">
+    <w:name w:val="List Paragraph"/>
+    <w:basedOn w:val="Normal"/>
+    <w:uiPriority w:val="34"/>
+    <w:qFormat/>
+    <w:rsid w:val="00014823"/>
+    <w:pPr>
+      <w:ind w:left="720"/>
+      <w:contextualSpacing/>
+    </w:pPr>
+  </w:style>
+  <w:style w:type="character" w:styleId="FollowedHyperlink">
+    <w:name w:val="FollowedHyperlink"/>
+    <w:basedOn w:val="DefaultParagraphFont"/>
+    <w:uiPriority w:val="99"/>
+    <w:semiHidden/>
+    <w:unhideWhenUsed/>
+    <w:rsid w:val="00014823"/>
+    <w:rPr>
+      <w:color w:val="954F72" w:themeColor="followedHyperlink"/>
+      <w:u w:val="single"/>
+    </w:rPr>
+  </w:style>
 </w:styles>
 </file>
 
